--- a/contest/rules.docx
+++ b/contest/rules.docx
@@ -51,19 +51,7 @@
           <w:rPr>
             <w:i/>
           </w:rPr>
-          <w:t>Ho</w:t>
-        </w:r>
-        <w:r>
-          <w:rPr>
-            <w:i/>
-          </w:rPr>
-          <w:t>w</w:t>
-        </w:r>
-        <w:r>
-          <w:rPr>
-            <w:i/>
-          </w:rPr>
-          <w:t xml:space="preserve"> the winner is determined</w:t>
+          <w:t>How the winner is determined</w:t>
         </w:r>
       </w:hyperlink>
       <w:r>
@@ -151,6 +139,7 @@
         <w:rPr>
           <w:rFonts w:ascii="Arial" w:eastAsia="Times New Roman" w:hAnsi="Arial" w:cs="Arial"/>
         </w:rPr>
+        <w:lastRenderedPageBreak/>
         <w:t>After writing a program to solve a problem, contestants should test their solution using the sample data provided.</w:t>
       </w:r>
     </w:p>
@@ -224,16 +213,7 @@
         <w:rPr>
           <w:rFonts w:ascii="Arial" w:eastAsia="Times New Roman" w:hAnsi="Arial" w:cs="Arial"/>
         </w:rPr>
-        <w:lastRenderedPageBreak/>
-        <w:t>If a contestant has a question about a problem</w:t>
-      </w:r>
-      <w:bookmarkStart w:id="0" w:name="_GoBack"/>
-      <w:bookmarkEnd w:id="0"/>
-      <w:r>
-        <w:rPr>
-          <w:rFonts w:ascii="Arial" w:eastAsia="Times New Roman" w:hAnsi="Arial" w:cs="Arial"/>
-        </w:rPr>
-        <w:t>, he should submit his question to the judges using the CMS system. The judges will respond electronically.</w:t>
+        <w:t>If a contestant has a question about a problem, he should submit his question to the judges using the CMS system. The judges will respond electronically.</w:t>
       </w:r>
     </w:p>
     <w:p>
@@ -444,7 +424,14 @@
         <w:rPr>
           <w:rFonts w:ascii="Arial" w:eastAsia="Times New Roman" w:hAnsi="Arial" w:cs="Arial"/>
         </w:rPr>
-        <w:t>Judges will not accept verbal questions about problems. Electronic questions may be submitted about ambiguities or errors in the problem statement. If an error exists, an announcement will be made to all contestants.</w:t>
+        <w:t xml:space="preserve">Judges will not accept verbal questions about problems. Electronic questions may be submitted about ambiguities or errors </w:t>
+      </w:r>
+      <w:r>
+        <w:rPr>
+          <w:rFonts w:ascii="Arial" w:eastAsia="Times New Roman" w:hAnsi="Arial" w:cs="Arial"/>
+        </w:rPr>
+        <w:lastRenderedPageBreak/>
+        <w:t>in the problem statement. If an error exists, an announcement will be made to all contestants.</w:t>
       </w:r>
     </w:p>
     <w:p>
@@ -738,49 +725,49 @@
           <w:rStyle w:val="Strong"/>
           <w:rFonts w:ascii="Arial" w:eastAsia="Times New Roman" w:hAnsi="Arial" w:cs="Arial"/>
         </w:rPr>
+        <w:t>compile failed</w:t>
+      </w:r>
+      <w:r>
+        <w:rPr>
+          <w:rFonts w:ascii="Arial" w:eastAsia="Times New Roman" w:hAnsi="Arial" w:cs="Arial"/>
+        </w:rPr>
+        <w:t xml:space="preserve"> – the source code you submitted would not run because of a compile error, or because it is a Java program and you failed to name it properly</w:t>
+      </w:r>
+    </w:p>
+    <w:p>
+      <w:pPr>
+        <w:pStyle w:val="NormalWeb"/>
+      </w:pPr>
+      <w:r>
+        <w:t>Although the judges will not attempt to mislead the contestant, they will not guarantee identification of the real error of the program. Normally, the first symptom of error will be noted and described by the most appropriate phrase.</w:t>
+      </w:r>
+    </w:p>
+    <w:p>
+      <w:pPr>
+        <w:pStyle w:val="NormalWeb"/>
+      </w:pPr>
+      <w:r>
+        <w:rPr>
+          <w:rStyle w:val="Strong"/>
+        </w:rPr>
+        <w:t>Note:</w:t>
+      </w:r>
+      <w:r>
+        <w:t xml:space="preserve"> If a program takes an excessive amount of time (such as more than 60 seconds) to run, the judges reserve the right to terminate it without waiting for it to complete, and will report "time limit exceeded".  </w:t>
+      </w:r>
+    </w:p>
+    <w:p>
+      <w:pPr>
+        <w:pStyle w:val="Heading2"/>
+        <w:rPr>
+          <w:rFonts w:ascii="Arial" w:eastAsia="Times New Roman" w:hAnsi="Arial" w:cs="Arial"/>
+        </w:rPr>
+      </w:pPr>
+      <w:r>
+        <w:rPr>
+          <w:rFonts w:ascii="Arial" w:eastAsia="Times New Roman" w:hAnsi="Arial" w:cs="Arial"/>
+        </w:rPr>
         <w:lastRenderedPageBreak/>
-        <w:t>compile failed</w:t>
-      </w:r>
-      <w:r>
-        <w:rPr>
-          <w:rFonts w:ascii="Arial" w:eastAsia="Times New Roman" w:hAnsi="Arial" w:cs="Arial"/>
-        </w:rPr>
-        <w:t xml:space="preserve"> – the source code you submitted would not run because of a compile error, or because it is a Java program and you failed to name it properly</w:t>
-      </w:r>
-    </w:p>
-    <w:p>
-      <w:pPr>
-        <w:pStyle w:val="NormalWeb"/>
-      </w:pPr>
-      <w:r>
-        <w:t>Although the judges will not attempt to mislead the contestant, they will not guarantee identification of the real error of the program. Normally, the first symptom of error will be noted and described by the most appropriate phrase.</w:t>
-      </w:r>
-    </w:p>
-    <w:p>
-      <w:pPr>
-        <w:pStyle w:val="NormalWeb"/>
-      </w:pPr>
-      <w:r>
-        <w:rPr>
-          <w:rStyle w:val="Strong"/>
-        </w:rPr>
-        <w:t>Note:</w:t>
-      </w:r>
-      <w:r>
-        <w:t xml:space="preserve"> If a program takes an excessive amount of time (such as more than 60 seconds) to run, the judges reserve the right to terminate it without waiting for it to complete, and will report "time limit exceeded".  </w:t>
-      </w:r>
-    </w:p>
-    <w:p>
-      <w:pPr>
-        <w:pStyle w:val="Heading2"/>
-        <w:rPr>
-          <w:rFonts w:ascii="Arial" w:eastAsia="Times New Roman" w:hAnsi="Arial" w:cs="Arial"/>
-        </w:rPr>
-      </w:pPr>
-      <w:r>
-        <w:rPr>
-          <w:rFonts w:ascii="Arial" w:eastAsia="Times New Roman" w:hAnsi="Arial" w:cs="Arial"/>
-        </w:rPr>
         <w:t>How the winner is determined</w:t>
       </w:r>
     </w:p>
@@ -804,19 +791,23 @@
       <w:tblPr>
         <w:tblStyle w:val="TableGridLight"/>
         <w:tblW w:w="0" w:type="auto"/>
+        <w:tblCellMar>
+          <w:left w:w="58" w:type="dxa"/>
+          <w:right w:w="58" w:type="dxa"/>
+        </w:tblCellMar>
         <w:tblLook w:val="04A0" w:firstRow="1" w:lastRow="0" w:firstColumn="1" w:lastColumn="0" w:noHBand="0" w:noVBand="1"/>
       </w:tblPr>
       <w:tblGrid>
-        <w:gridCol w:w="559"/>
-        <w:gridCol w:w="948"/>
-        <w:gridCol w:w="831"/>
-        <w:gridCol w:w="1181"/>
-        <w:gridCol w:w="1080"/>
-        <w:gridCol w:w="894"/>
-        <w:gridCol w:w="886"/>
-        <w:gridCol w:w="1057"/>
-        <w:gridCol w:w="940"/>
-        <w:gridCol w:w="886"/>
+        <w:gridCol w:w="459"/>
+        <w:gridCol w:w="848"/>
+        <w:gridCol w:w="731"/>
+        <w:gridCol w:w="1081"/>
+        <w:gridCol w:w="583"/>
+        <w:gridCol w:w="521"/>
+        <w:gridCol w:w="599"/>
+        <w:gridCol w:w="599"/>
+        <w:gridCol w:w="599"/>
+        <w:gridCol w:w="459"/>
       </w:tblGrid>
       <w:tr>
         <w:trPr>
@@ -958,21 +949,7 @@
               <w:rPr>
                 <w:sz w:val="14"/>
               </w:rPr>
-              <w:t xml:space="preserve"> </w:t>
-            </w:r>
-            <w:r>
-              <w:rPr>
-                <w:rStyle w:val="Strong"/>
-                <w:color w:val="000000"/>
-                <w:sz w:val="14"/>
-              </w:rPr>
-              <w:t>twins</w:t>
-            </w:r>
-            <w:r>
-              <w:rPr>
-                <w:sz w:val="14"/>
-              </w:rPr>
-              <w:t xml:space="preserve"> </w:t>
+              <w:t xml:space="preserve">  </w:t>
             </w:r>
           </w:p>
         </w:tc>
@@ -994,21 +971,7 @@
                 <w:color w:val="000000"/>
                 <w:sz w:val="14"/>
               </w:rPr>
-              <w:t>2      </w:t>
-            </w:r>
-            <w:r>
-              <w:rPr>
-                <w:sz w:val="14"/>
-              </w:rPr>
-              <w:t xml:space="preserve"> </w:t>
-            </w:r>
-            <w:r>
-              <w:rPr>
-                <w:rStyle w:val="Strong"/>
-                <w:color w:val="000000"/>
-                <w:sz w:val="14"/>
-              </w:rPr>
-              <w:t>laser</w:t>
+              <w:t>2</w:t>
             </w:r>
             <w:r>
               <w:rPr>
@@ -1036,21 +999,7 @@
                 <w:color w:val="000000"/>
                 <w:sz w:val="14"/>
               </w:rPr>
-              <w:t>3       </w:t>
-            </w:r>
-            <w:r>
-              <w:rPr>
-                <w:sz w:val="14"/>
-              </w:rPr>
-              <w:t xml:space="preserve"> </w:t>
-            </w:r>
-            <w:r>
-              <w:rPr>
-                <w:rStyle w:val="Strong"/>
-                <w:color w:val="000000"/>
-                <w:sz w:val="14"/>
-              </w:rPr>
-              <w:t>safe</w:t>
+              <w:t>3  </w:t>
             </w:r>
             <w:r>
               <w:rPr>
@@ -1078,21 +1027,7 @@
                 <w:color w:val="000000"/>
                 <w:sz w:val="14"/>
               </w:rPr>
-              <w:t>4       </w:t>
-            </w:r>
-            <w:r>
-              <w:rPr>
-                <w:sz w:val="14"/>
-              </w:rPr>
-              <w:t xml:space="preserve"> </w:t>
-            </w:r>
-            <w:r>
-              <w:rPr>
-                <w:rStyle w:val="Strong"/>
-                <w:color w:val="000000"/>
-                <w:sz w:val="14"/>
-              </w:rPr>
-              <w:t>stlouis</w:t>
+              <w:t>4</w:t>
             </w:r>
             <w:r>
               <w:rPr>
@@ -1120,21 +1055,7 @@
                 <w:color w:val="000000"/>
                 <w:sz w:val="14"/>
               </w:rPr>
-              <w:t>5       </w:t>
-            </w:r>
-            <w:r>
-              <w:rPr>
-                <w:sz w:val="14"/>
-              </w:rPr>
-              <w:t xml:space="preserve"> </w:t>
-            </w:r>
-            <w:r>
-              <w:rPr>
-                <w:rStyle w:val="Strong"/>
-                <w:color w:val="000000"/>
-                <w:sz w:val="14"/>
-              </w:rPr>
-              <w:t>song</w:t>
+              <w:t>5 </w:t>
             </w:r>
             <w:r>
               <w:rPr>
@@ -1162,21 +1083,7 @@
                 <w:color w:val="000000"/>
                 <w:sz w:val="14"/>
               </w:rPr>
-              <w:t>6        </w:t>
-            </w:r>
-            <w:r>
-              <w:rPr>
-                <w:sz w:val="14"/>
-              </w:rPr>
-              <w:t xml:space="preserve"> </w:t>
-            </w:r>
-            <w:r>
-              <w:rPr>
-                <w:rStyle w:val="Strong"/>
-                <w:color w:val="000000"/>
-                <w:sz w:val="14"/>
-              </w:rPr>
-              <w:t>war</w:t>
+              <w:t>6</w:t>
             </w:r>
             <w:r>
               <w:rPr>
@@ -1418,7 +1325,17 @@
                 <w:color w:val="000000"/>
                 <w:sz w:val="14"/>
               </w:rPr>
-              <w:t>(2)  113</w:t>
+              <w:t>(2)  11</w:t>
+            </w:r>
+            <w:bookmarkStart w:id="0" w:name="_GoBack"/>
+            <w:bookmarkEnd w:id="0"/>
+            <w:r>
+              <w:rPr>
+                <w:rStyle w:val="Strong"/>
+                <w:color w:val="000000"/>
+                <w:sz w:val="14"/>
+              </w:rPr>
+              <w:t>3</w:t>
             </w:r>
             <w:r>
               <w:rPr>
@@ -1791,8 +1708,8 @@
       </w:r>
     </w:p>
     <w:sectPr>
-      <w:pgSz w:w="12240" w:h="15840"/>
-      <w:pgMar w:top="1440" w:right="1440" w:bottom="1440" w:left="1440" w:header="720" w:footer="720" w:gutter="0"/>
+      <w:pgSz w:w="7920" w:h="12240" w:code="6"/>
+      <w:pgMar w:top="360" w:right="360" w:bottom="360" w:left="360" w:header="720" w:footer="720" w:gutter="0"/>
       <w:cols w:space="720"/>
       <w:docGrid w:linePitch="360"/>
     </w:sectPr>
@@ -2940,6 +2857,7 @@
   <w:style w:type="character" w:default="1" w:styleId="DefaultParagraphFont">
     <w:name w:val="Default Paragraph Font"/>
     <w:uiPriority w:val="1"/>
+    <w:semiHidden/>
     <w:unhideWhenUsed/>
   </w:style>
   <w:style w:type="table" w:default="1" w:styleId="TableNormal">
@@ -2977,7 +2895,6 @@
     <w:name w:val="Normal (Web)"/>
     <w:basedOn w:val="Normal"/>
     <w:uiPriority w:val="99"/>
-    <w:semiHidden/>
     <w:unhideWhenUsed/>
     <w:pPr>
       <w:spacing w:before="100" w:beforeAutospacing="1" w:after="100" w:afterAutospacing="1"/>
